--- a/EstudioClasesYFuncionesPHP.docx
+++ b/EstudioClasesYFuncionesPHP.docx
@@ -1,9 +1,9 @@
 
 <file path=word/document.xml><?xml version="1.0" encoding="utf-8"?>
-<w:document xmlns:wpc="http://schemas.microsoft.com/office/word/2010/wordprocessingCanvas" xmlns:cx="http://schemas.microsoft.com/office/drawing/2014/chartex" xmlns:cx1="http://schemas.microsoft.com/office/drawing/2015/9/8/chartex" xmlns:cx2="http://schemas.microsoft.com/office/drawing/2015/10/21/chartex" xmlns:cx3="http://schemas.microsoft.com/office/drawing/2016/5/9/chartex" xmlns:cx4="http://schemas.microsoft.com/office/drawing/2016/5/10/chartex" xmlns:cx5="http://schemas.microsoft.com/office/drawing/2016/5/11/chartex" xmlns:cx6="http://schemas.microsoft.com/office/drawing/2016/5/12/chartex" xmlns:cx7="http://schemas.microsoft.com/office/drawing/2016/5/13/chartex" xmlns:cx8="http://schemas.microsoft.com/office/drawing/2016/5/14/chartex" xmlns:mc="http://schemas.openxmlformats.org/markup-compatibility/2006" xmlns:aink="http://schemas.microsoft.com/office/drawing/2016/ink" xmlns:am3d="http://schemas.microsoft.com/office/drawing/2017/model3d" xmlns:o="urn:schemas-microsoft-com:office:office" xmlns:oel="http://schemas.microsoft.com/office/2019/extlst" xmlns:r="http://schemas.openxmlformats.org/officeDocument/2006/relationships" xmlns:m="http://schemas.openxmlformats.org/officeDocument/2006/math" xmlns:v="urn:schemas-microsoft-com:vml" xmlns:wp14="http://schemas.microsoft.com/office/word/2010/wordprocessingDrawing" xmlns:wp="http://schemas.openxmlformats.org/drawingml/2006/wordprocessingDrawing" xmlns:w10="urn:schemas-microsoft-com:office:word" xmlns:w="http://schemas.openxmlformats.org/wordprocessingml/2006/main" xmlns:w14="http://schemas.microsoft.com/office/word/2010/wordml" xmlns:w15="http://schemas.microsoft.com/office/word/2012/wordml" xmlns:w16cex="http://schemas.microsoft.com/office/word/2018/wordml/cex" xmlns:w16cid="http://schemas.microsoft.com/office/word/2016/wordml/cid" xmlns:w16="http://schemas.microsoft.com/office/word/2018/wordml" xmlns:w16sdtdh="http://schemas.microsoft.com/office/word/2020/wordml/sdtdatahash" xmlns:w16se="http://schemas.microsoft.com/office/word/2015/wordml/symex" xmlns:wpg="http://schemas.microsoft.com/office/word/2010/wordprocessingGroup" xmlns:wpi="http://schemas.microsoft.com/office/word/2010/wordprocessingInk" xmlns:wne="http://schemas.microsoft.com/office/word/2006/wordml" xmlns:wps="http://schemas.microsoft.com/office/word/2010/wordprocessingShape" mc:Ignorable="w14 w15 w16se w16cid w16 w16cex w16sdtdh wp14">
+<w:document xmlns:wpc="http://schemas.microsoft.com/office/word/2010/wordprocessingCanvas" xmlns:cx="http://schemas.microsoft.com/office/drawing/2014/chartex" xmlns:cx1="http://schemas.microsoft.com/office/drawing/2015/9/8/chartex" xmlns:cx2="http://schemas.microsoft.com/office/drawing/2015/10/21/chartex" xmlns:cx3="http://schemas.microsoft.com/office/drawing/2016/5/9/chartex" xmlns:cx4="http://schemas.microsoft.com/office/drawing/2016/5/10/chartex" xmlns:cx5="http://schemas.microsoft.com/office/drawing/2016/5/11/chartex" xmlns:cx6="http://schemas.microsoft.com/office/drawing/2016/5/12/chartex" xmlns:cx7="http://schemas.microsoft.com/office/drawing/2016/5/13/chartex" xmlns:cx8="http://schemas.microsoft.com/office/drawing/2016/5/14/chartex" xmlns:mc="http://schemas.openxmlformats.org/markup-compatibility/2006" xmlns:aink="http://schemas.microsoft.com/office/drawing/2016/ink" xmlns:am3d="http://schemas.microsoft.com/office/drawing/2017/model3d" xmlns:o="urn:schemas-microsoft-com:office:office" xmlns:oel="http://schemas.microsoft.com/office/2019/extlst" xmlns:r="http://schemas.openxmlformats.org/officeDocument/2006/relationships" xmlns:m="http://schemas.openxmlformats.org/officeDocument/2006/math" xmlns:v="urn:schemas-microsoft-com:vml" xmlns:wp14="http://schemas.microsoft.com/office/word/2010/wordprocessingDrawing" xmlns:wp="http://schemas.openxmlformats.org/drawingml/2006/wordprocessingDrawing" xmlns:w10="urn:schemas-microsoft-com:office:word" xmlns:w="http://schemas.openxmlformats.org/wordprocessingml/2006/main" xmlns:w14="http://schemas.microsoft.com/office/word/2010/wordml" xmlns:w15="http://schemas.microsoft.com/office/word/2012/wordml" xmlns:w16cex="http://schemas.microsoft.com/office/word/2018/wordml/cex" xmlns:w16cid="http://schemas.microsoft.com/office/word/2016/wordml/cid" xmlns:w16="http://schemas.microsoft.com/office/word/2018/wordml" xmlns:w16sdtdh="http://schemas.microsoft.com/office/word/2020/wordml/sdtdatahash" xmlns:w16se="http://schemas.microsoft.com/office/word/2015/wordml/symex" xmlns:wpg="http://schemas.microsoft.com/office/word/2010/wordprocessingGroup" xmlns:wpi="http://schemas.microsoft.com/office/word/2010/wordprocessingInk" xmlns:wne="http://schemas.microsoft.com/office/word/2006/wordml" xmlns:wps="http://schemas.microsoft.com/office/word/2010/wordprocessingShape" xmlns:a="http://schemas.openxmlformats.org/drawingml/2006/main" xmlns:pic="http://schemas.openxmlformats.org/drawingml/2006/picture" xmlns:a14="http://schemas.microsoft.com/office/drawing/2010/main" mc:Ignorable="w14 w15 w16se w16cid w16 w16cex w16sdtdh wp14">
   <w:body>
-    <w:bookmarkStart w:id="0" w:name="_Hlk149323320" w:displacedByCustomXml="next"/>
-    <w:bookmarkEnd w:id="0" w:displacedByCustomXml="next"/>
+    <w:bookmarkStart w:name="_Hlk149323320" w:displacedByCustomXml="next" w:id="0"/>
+    <w:bookmarkEnd w:displacedByCustomXml="next" w:id="0"/>
     <w:sdt>
       <w:sdtPr>
         <w:rPr>
@@ -88,7 +88,7 @@
         <w:sdt>
           <w:sdtPr>
             <w:rPr>
-              <w:rFonts w:ascii="Calibri Light" w:eastAsia="Calibri Light" w:hAnsi="Calibri Light" w:cs="Calibri Light"/>
+              <w:rFonts w:ascii="Calibri Light" w:hAnsi="Calibri Light" w:eastAsia="Calibri Light" w:cs="Calibri Light"/>
               <w:sz w:val="55"/>
               <w:szCs w:val="55"/>
             </w:rPr>
@@ -106,13 +106,13 @@
               <w:pPr>
                 <w:pStyle w:val="Sinespaciado"/>
                 <w:pBdr>
-                  <w:top w:val="single" w:sz="4" w:space="6" w:color="auto"/>
-                  <w:bottom w:val="single" w:sz="4" w:space="6" w:color="auto"/>
+                  <w:top w:val="single" w:color="auto" w:sz="4" w:space="6"/>
+                  <w:bottom w:val="single" w:color="auto" w:sz="4" w:space="6"/>
                 </w:pBdr>
                 <w:spacing w:after="240"/>
                 <w:jc w:val="center"/>
                 <w:rPr>
-                  <w:rFonts w:asciiTheme="majorHAnsi" w:eastAsiaTheme="majorEastAsia" w:hAnsiTheme="majorHAnsi" w:cstheme="majorBidi"/>
+                  <w:rFonts w:asciiTheme="majorHAnsi" w:hAnsiTheme="majorHAnsi" w:eastAsiaTheme="majorEastAsia" w:cstheme="majorBidi"/>
                   <w:caps/>
                   <w:sz w:val="80"/>
                   <w:szCs w:val="80"/>
@@ -120,7 +120,7 @@
               </w:pPr>
               <w:r>
                 <w:rPr>
-                  <w:rFonts w:ascii="Calibri Light" w:eastAsia="Calibri Light" w:hAnsi="Calibri Light" w:cs="Calibri Light"/>
+                  <w:rFonts w:ascii="Calibri Light" w:hAnsi="Calibri Light" w:eastAsia="Calibri Light" w:cs="Calibri Light"/>
                   <w:sz w:val="55"/>
                   <w:szCs w:val="55"/>
                 </w:rPr>
@@ -346,11 +346,11 @@
               </mc:Choice>
               <mc:Fallback>
                 <w:pict>
-                  <v:shapetype w14:anchorId="2DE163D0" id="_x0000_t202" coordsize="21600,21600" o:spt="202" path="m,l,21600r21600,l21600,xe">
+                  <v:shapetype id="_x0000_t202" coordsize="21600,21600" o:spt="202" path="m,l,21600r21600,l21600,xe" w14:anchorId="2DE163D0">
                     <v:stroke joinstyle="miter"/>
                     <v:path gradientshapeok="t" o:connecttype="rect"/>
                   </v:shapetype>
-                  <v:shape id="Cuadro de texto 44" o:spid="_x0000_s1026" type="#_x0000_t202" style="position:absolute;left:0;text-align:left;margin-left:0;margin-top:0;width:516pt;height:43.9pt;z-index:251697152;visibility:visible;mso-wrap-style:square;mso-width-percent:1000;mso-height-percent:0;mso-top-percent:850;mso-wrap-distance-left:9pt;mso-wrap-distance-top:0;mso-wrap-distance-right:9pt;mso-wrap-distance-bottom:0;mso-position-horizontal:center;mso-position-horizontal-relative:margin;mso-position-vertical-relative:page;mso-width-percent:1000;mso-height-percent:0;mso-top-percent:850;mso-width-relative:margin;mso-height-relative:margin;v-text-anchor:bottom" o:gfxdata="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" filled="f" stroked="f" strokeweight=".5pt">
+                  <v:shape id="Cuadro de texto 44" style="position:absolute;left:0;text-align:left;margin-left:0;margin-top:0;width:516pt;height:43.9pt;z-index:251697152;visibility:visible;mso-wrap-style:square;mso-width-percent:1000;mso-height-percent:0;mso-top-percent:850;mso-wrap-distance-left:9pt;mso-wrap-distance-top:0;mso-wrap-distance-right:9pt;mso-wrap-distance-bottom:0;mso-position-horizontal:center;mso-position-horizontal-relative:margin;mso-position-vertical-relative:page;mso-width-percent:1000;mso-height-percent:0;mso-top-percent:850;mso-width-relative:margin;mso-height-relative:margin;v-text-anchor:bottom" o:spid="_x0000_s1026" filled="f" stroked="f" strokeweight=".5pt" type="#_x0000_t202" o:gfxdata="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">
                     <v:textbox style="mso-fit-shape-to-text:t" inset="0,0,0,0">
                       <w:txbxContent>
                         <w:sdt>
@@ -536,7 +536,7 @@
           <w:r>
             <w:fldChar w:fldCharType="separate"/>
           </w:r>
-          <w:hyperlink w:anchor="_Toc151109356" w:history="1">
+          <w:hyperlink w:history="1" w:anchor="_Toc151109356">
             <w:r>
               <w:rPr>
                 <w:rStyle w:val="Hipervnculo"/>
@@ -608,7 +608,7 @@
               <w14:ligatures w14:val="standardContextual"/>
             </w:rPr>
           </w:pPr>
-          <w:hyperlink w:anchor="_Toc151109357" w:history="1">
+          <w:hyperlink w:history="1" w:anchor="_Toc151109357">
             <w:r>
               <w:rPr>
                 <w:rStyle w:val="Hipervnculo"/>
@@ -680,7 +680,7 @@
               <w14:ligatures w14:val="standardContextual"/>
             </w:rPr>
           </w:pPr>
-          <w:hyperlink w:anchor="_Toc151109358" w:history="1">
+          <w:hyperlink w:history="1" w:anchor="_Toc151109358">
             <w:r>
               <w:rPr>
                 <w:rStyle w:val="Hipervnculo"/>
@@ -752,7 +752,7 @@
               <w14:ligatures w14:val="standardContextual"/>
             </w:rPr>
           </w:pPr>
-          <w:hyperlink w:anchor="_Toc151109359" w:history="1">
+          <w:hyperlink w:history="1" w:anchor="_Toc151109359">
             <w:r>
               <w:rPr>
                 <w:rStyle w:val="Hipervnculo"/>
@@ -824,7 +824,7 @@
               <w14:ligatures w14:val="standardContextual"/>
             </w:rPr>
           </w:pPr>
-          <w:hyperlink w:anchor="_Toc151109360" w:history="1">
+          <w:hyperlink w:history="1" w:anchor="_Toc151109360">
             <w:r>
               <w:rPr>
                 <w:rStyle w:val="Hipervnculo"/>
@@ -896,7 +896,7 @@
               <w14:ligatures w14:val="standardContextual"/>
             </w:rPr>
           </w:pPr>
-          <w:hyperlink w:anchor="_Toc151109361" w:history="1">
+          <w:hyperlink w:history="1" w:anchor="_Toc151109361">
             <w:r>
               <w:rPr>
                 <w:rStyle w:val="Hipervnculo"/>
@@ -968,7 +968,7 @@
               <w14:ligatures w14:val="standardContextual"/>
             </w:rPr>
           </w:pPr>
-          <w:hyperlink w:anchor="_Toc151109362" w:history="1">
+          <w:hyperlink w:history="1" w:anchor="_Toc151109362">
             <w:r>
               <w:rPr>
                 <w:rStyle w:val="Hipervnculo"/>
@@ -1040,7 +1040,7 @@
               <w14:ligatures w14:val="standardContextual"/>
             </w:rPr>
           </w:pPr>
-          <w:hyperlink w:anchor="_Toc151109363" w:history="1">
+          <w:hyperlink w:history="1" w:anchor="_Toc151109363">
             <w:r>
               <w:rPr>
                 <w:rStyle w:val="Hipervnculo"/>
@@ -1112,7 +1112,7 @@
               <w14:ligatures w14:val="standardContextual"/>
             </w:rPr>
           </w:pPr>
-          <w:hyperlink w:anchor="_Toc151109364" w:history="1">
+          <w:hyperlink w:history="1" w:anchor="_Toc151109364">
             <w:r>
               <w:rPr>
                 <w:rStyle w:val="Hipervnculo"/>
@@ -1184,7 +1184,7 @@
               <w14:ligatures w14:val="standardContextual"/>
             </w:rPr>
           </w:pPr>
-          <w:hyperlink w:anchor="_Toc151109365" w:history="1">
+          <w:hyperlink w:history="1" w:anchor="_Toc151109365">
             <w:r>
               <w:rPr>
                 <w:rStyle w:val="Hipervnculo"/>
@@ -1256,7 +1256,7 @@
               <w14:ligatures w14:val="standardContextual"/>
             </w:rPr>
           </w:pPr>
-          <w:hyperlink w:anchor="_Toc151109366" w:history="1">
+          <w:hyperlink w:history="1" w:anchor="_Toc151109366">
             <w:r>
               <w:rPr>
                 <w:rStyle w:val="Hipervnculo"/>
@@ -1328,7 +1328,7 @@
               <w14:ligatures w14:val="standardContextual"/>
             </w:rPr>
           </w:pPr>
-          <w:hyperlink w:anchor="_Toc151109367" w:history="1">
+          <w:hyperlink w:history="1" w:anchor="_Toc151109367">
             <w:r>
               <w:rPr>
                 <w:rStyle w:val="Hipervnculo"/>
@@ -1400,7 +1400,7 @@
               <w14:ligatures w14:val="standardContextual"/>
             </w:rPr>
           </w:pPr>
-          <w:hyperlink w:anchor="_Toc151109368" w:history="1">
+          <w:hyperlink w:history="1" w:anchor="_Toc151109368">
             <w:r>
               <w:rPr>
                 <w:rStyle w:val="Hipervnculo"/>
@@ -1483,7 +1483,7 @@
       <w:pPr>
         <w:pStyle w:val="Titulo1"/>
       </w:pPr>
-      <w:bookmarkStart w:id="1" w:name="_Toc151109356"/>
+      <w:bookmarkStart w:name="_Toc151109356" w:id="1"/>
       <w:r>
         <w:lastRenderedPageBreak/>
         <w:t>CLASES</w:t>
@@ -1494,7 +1494,7 @@
       <w:pPr>
         <w:pStyle w:val="Titulo2"/>
       </w:pPr>
-      <w:bookmarkStart w:id="2" w:name="_Toc151109357"/>
+      <w:bookmarkStart w:name="_Toc151109357" w:id="2"/>
       <w:r>
         <w:t>DOMDocument</w:t>
       </w:r>
@@ -1506,7 +1506,7 @@
       </w:r>
     </w:p>
     <w:p>
-      <w:hyperlink r:id="rId10" w:history="1">
+      <w:hyperlink w:history="1" r:id="rId10">
         <w:r>
           <w:rPr>
             <w:rStyle w:val="Hipervnculo"/>
@@ -1561,8 +1561,8 @@
       <w:pPr>
         <w:pStyle w:val="Titulo2"/>
       </w:pPr>
-      <w:bookmarkStart w:id="3" w:name="_Toc150505617"/>
-      <w:bookmarkStart w:id="4" w:name="_Toc151109358"/>
+      <w:bookmarkStart w:name="_Toc150505617" w:id="3"/>
+      <w:bookmarkStart w:name="_Toc151109358" w:id="4"/>
       <w:r>
         <w:t>DATETIME</w:t>
       </w:r>
@@ -1573,40 +1573,55 @@
       <w:pPr>
         <w:pStyle w:val="Titulo2"/>
       </w:pPr>
-      <w:bookmarkStart w:id="5" w:name="_Toc150505618"/>
-      <w:bookmarkStart w:id="6" w:name="_Toc151109359"/>
-      <w:r>
+      <w:bookmarkStart w:name="_Toc150505618" w:id="5"/>
+      <w:bookmarkStart w:name="_Toc151109359" w:id="6"/>
+      <w:r>
+        <w:rPr/>
         <w:t>PDO</w:t>
       </w:r>
       <w:bookmarkEnd w:id="5"/>
       <w:bookmarkEnd w:id="6"/>
     </w:p>
     <w:p>
+      <w:r>
+        <w:br w:type="page"/>
+      </w:r>
+    </w:p>
+    <w:p>
       <w:pPr>
         <w:pStyle w:val="Titulo2"/>
       </w:pPr>
-      <w:bookmarkStart w:id="7" w:name="_Toc150505619"/>
-      <w:bookmarkStart w:id="8" w:name="_Toc151109360"/>
-      <w:r>
+      <w:bookmarkStart w:name="_Toc150505619" w:id="7"/>
+      <w:bookmarkStart w:name="_Toc151109360" w:id="8"/>
+      <w:r>
+        <w:rPr/>
         <w:t>PDOSTAT</w:t>
       </w:r>
       <w:r>
+        <w:rPr/>
         <w:t>E</w:t>
       </w:r>
       <w:r>
+        <w:rPr/>
         <w:t>MEN</w:t>
       </w:r>
       <w:bookmarkEnd w:id="7"/>
       <w:r>
+        <w:rPr/>
         <w:t>T</w:t>
       </w:r>
       <w:bookmarkEnd w:id="8"/>
     </w:p>
     <w:p>
+      <w:r>
+        <w:br w:type="page"/>
+      </w:r>
+    </w:p>
+    <w:p>
       <w:pPr>
         <w:pStyle w:val="Titulo2"/>
       </w:pPr>
-      <w:bookmarkStart w:id="9" w:name="_Toc151109361"/>
+      <w:bookmarkStart w:name="_Toc151109361" w:id="9"/>
       <w:r>
         <w:t>PDOEXCEPTION</w:t>
       </w:r>
@@ -1614,53 +1629,122 @@
     </w:p>
     <w:p>
       <w:pPr>
-        <w:rPr>
-          <w:rFonts w:asciiTheme="majorHAnsi" w:eastAsiaTheme="majorEastAsia" w:hAnsiTheme="majorHAnsi" w:cstheme="majorBidi"/>
+        <w:pStyle w:val="Normal"/>
+        <w:rPr>
+          <w:u w:val="single"/>
+        </w:rPr>
+      </w:pPr>
+      <w:r>
+        <w:rPr>
+          <w:u w:val="single"/>
+        </w:rPr>
+        <w:t>Funcionalidad y Utilidad:</w:t>
+      </w:r>
+    </w:p>
+    <w:p>
+      <w:pPr>
+        <w:pStyle w:val="Prrafodelista"/>
+        <w:numPr>
+          <w:ilvl w:val="0"/>
+          <w:numId w:val="7"/>
+        </w:numPr>
+        <w:suppressLineNumbers w:val="0"/>
+        <w:bidi w:val="0"/>
+        <w:spacing w:before="0" w:beforeAutospacing="off" w:after="160" w:afterAutospacing="off" w:line="259" w:lineRule="auto"/>
+        <w:ind w:left="720" w:right="0" w:hanging="360"/>
+        <w:jc w:val="both"/>
+        <w:rPr>
+          <w:noProof w:val="0"/>
+          <w:lang w:val="es-ES"/>
+        </w:rPr>
+      </w:pPr>
+      <w:r>
+        <w:rPr>
+          <w:noProof w:val="0"/>
+          <w:lang w:val="es-ES"/>
+        </w:rPr>
+        <w:t>Se usa para el manejo de bases de datos en una aplicación PHP</w:t>
+      </w:r>
+      <w:r>
+        <w:rPr>
+          <w:noProof w:val="0"/>
+          <w:lang w:val="es-ES"/>
+        </w:rPr>
+        <w:t>.</w:t>
+      </w:r>
+    </w:p>
+    <w:p>
+      <w:pPr>
+        <w:pStyle w:val="Prrafodelista"/>
+        <w:numPr>
+          <w:ilvl w:val="0"/>
+          <w:numId w:val="7"/>
+        </w:numPr>
+        <w:suppressLineNumbers w:val="0"/>
+        <w:bidi w:val="0"/>
+        <w:spacing w:before="0" w:beforeAutospacing="off" w:after="160" w:afterAutospacing="off" w:line="259" w:lineRule="auto"/>
+        <w:ind w:left="720" w:right="0" w:hanging="360"/>
+        <w:jc w:val="both"/>
+        <w:rPr>
+          <w:noProof w:val="0"/>
+          <w:lang w:val="es-ES"/>
+        </w:rPr>
+      </w:pPr>
+      <w:r>
+        <w:rPr>
+          <w:noProof w:val="0"/>
+          <w:lang w:val="es-ES"/>
+        </w:rPr>
+        <w:t>Representa una sentencia preparada y, después de la ejecución de la instrucción, un conjunto de resultados asociados</w:t>
+      </w:r>
+      <w:r>
+        <w:rPr>
+          <w:noProof w:val="0"/>
+          <w:lang w:val="es-ES"/>
+        </w:rPr>
+        <w:t>.</w:t>
+      </w:r>
+    </w:p>
+    <w:p>
+      <w:r>
+        <w:br w:type="page"/>
+      </w:r>
+    </w:p>
+    <w:p>
+      <w:pPr>
+        <w:pStyle w:val="Titulo1"/>
+      </w:pPr>
+      <w:bookmarkStart w:name="_Toc151107175" w:id="10"/>
+      <w:bookmarkStart w:name="_Toc151109362" w:id="11"/>
+      <w:r>
+        <w:lastRenderedPageBreak/>
+        <w:t>FUNCIONES</w:t>
+      </w:r>
+      <w:bookmarkEnd w:id="10"/>
+      <w:bookmarkEnd w:id="11"/>
+    </w:p>
+    <w:p>
+      <w:pPr>
+        <w:pStyle w:val="Titulo2"/>
+      </w:pPr>
+      <w:bookmarkStart w:name="_Toc151109363" w:id="12"/>
+      <w:r>
+        <w:t>date()</w:t>
+      </w:r>
+      <w:bookmarkEnd w:id="12"/>
+    </w:p>
+    <w:p>
+      <w:pPr>
+        <w:rPr>
+          <w:rFonts w:asciiTheme="majorHAnsi" w:hAnsiTheme="majorHAnsi" w:eastAsiaTheme="majorEastAsia" w:cstheme="majorBidi"/>
           <w:color w:val="000000" w:themeColor="text1"/>
           <w:sz w:val="26"/>
           <w:szCs w:val="26"/>
           <w:u w:val="single"/>
         </w:rPr>
       </w:pPr>
-      <w:r>
-        <w:br w:type="page"/>
-      </w:r>
-    </w:p>
-    <w:p>
-      <w:pPr>
-        <w:pStyle w:val="Titulo1"/>
-      </w:pPr>
-      <w:bookmarkStart w:id="10" w:name="_Toc151107175"/>
-      <w:bookmarkStart w:id="11" w:name="_Toc151109362"/>
-      <w:r>
-        <w:lastRenderedPageBreak/>
-        <w:t>FUNCIONES</w:t>
-      </w:r>
-      <w:bookmarkEnd w:id="10"/>
-      <w:bookmarkEnd w:id="11"/>
-    </w:p>
-    <w:p>
-      <w:pPr>
-        <w:pStyle w:val="Titulo2"/>
-      </w:pPr>
-      <w:bookmarkStart w:id="12" w:name="_Toc151109363"/>
-      <w:r>
-        <w:t>date()</w:t>
-      </w:r>
-      <w:bookmarkEnd w:id="12"/>
-    </w:p>
-    <w:p>
-      <w:pPr>
-        <w:rPr>
-          <w:rFonts w:asciiTheme="majorHAnsi" w:eastAsiaTheme="majorEastAsia" w:hAnsiTheme="majorHAnsi" w:cstheme="majorBidi"/>
-          <w:color w:val="000000" w:themeColor="text1"/>
-          <w:sz w:val="26"/>
-          <w:szCs w:val="26"/>
-          <w:u w:val="single"/>
-        </w:rPr>
-      </w:pPr>
-      <w:bookmarkStart w:id="13" w:name="_Toc151109364"/>
-      <w:bookmarkStart w:id="14" w:name="_Toc151107177"/>
+      <w:bookmarkStart w:name="_Toc151109364" w:id="13"/>
+      <w:bookmarkStart w:name="_Toc151107177" w:id="14"/>
       <w:r>
         <w:br w:type="page"/>
       </w:r>
@@ -1867,7 +1951,7 @@
       <w:bookmarkEnd w:id="14"/>
     </w:p>
     <w:p>
-      <w:bookmarkStart w:id="15" w:name="_Hlk151145796"/>
+      <w:bookmarkStart w:name="_Hlk151145796" w:id="15"/>
       <w:r>
         <w:t>Ejemplo #1 Un ejemplo de json_encode()</w:t>
       </w:r>
@@ -2516,7 +2600,7 @@
       </w:r>
     </w:p>
     <w:p>
-      <w:hyperlink r:id="rId20" w:history="1">
+      <w:hyperlink w:history="1" r:id="rId20">
         <w:r>
           <w:t>https://www.php.net/manual/es/function.</w:t>
         </w:r>
@@ -2537,14 +2621,14 @@
     <w:p>
       <w:pPr>
         <w:rPr>
-          <w:rFonts w:asciiTheme="majorHAnsi" w:eastAsiaTheme="majorEastAsia" w:hAnsiTheme="majorHAnsi" w:cstheme="majorBidi"/>
+          <w:rFonts w:asciiTheme="majorHAnsi" w:hAnsiTheme="majorHAnsi" w:eastAsiaTheme="majorEastAsia" w:cstheme="majorBidi"/>
           <w:color w:val="000000" w:themeColor="text1"/>
           <w:sz w:val="26"/>
           <w:szCs w:val="26"/>
           <w:u w:val="single"/>
         </w:rPr>
       </w:pPr>
-      <w:bookmarkStart w:id="16" w:name="_Toc151109365"/>
+      <w:bookmarkStart w:name="_Toc151109365" w:id="16"/>
       <w:r>
         <w:br w:type="page"/>
       </w:r>
@@ -2649,7 +2733,7 @@
           <w:numId w:val="5"/>
         </w:numPr>
         <w:rPr>
-          <w:rFonts w:asciiTheme="majorHAnsi" w:eastAsiaTheme="majorEastAsia" w:hAnsiTheme="majorHAnsi" w:cstheme="majorBidi"/>
+          <w:rFonts w:asciiTheme="majorHAnsi" w:hAnsiTheme="majorHAnsi" w:eastAsiaTheme="majorEastAsia" w:cstheme="majorBidi"/>
           <w:color w:val="000000" w:themeColor="text1"/>
           <w:sz w:val="26"/>
           <w:szCs w:val="26"/>
@@ -2939,7 +3023,7 @@
           <w:numId w:val="6"/>
         </w:numPr>
         <w:rPr>
-          <w:rFonts w:asciiTheme="majorHAnsi" w:eastAsiaTheme="majorEastAsia" w:hAnsiTheme="majorHAnsi" w:cstheme="majorBidi"/>
+          <w:rFonts w:asciiTheme="majorHAnsi" w:hAnsiTheme="majorHAnsi" w:eastAsiaTheme="majorEastAsia" w:cstheme="majorBidi"/>
           <w:color w:val="000000" w:themeColor="text1"/>
           <w:sz w:val="26"/>
           <w:szCs w:val="26"/>
@@ -3305,14 +3389,14 @@
     <w:p>
       <w:pPr>
         <w:rPr>
-          <w:rFonts w:asciiTheme="majorHAnsi" w:eastAsiaTheme="majorEastAsia" w:hAnsiTheme="majorHAnsi" w:cstheme="majorBidi"/>
+          <w:rFonts w:asciiTheme="majorHAnsi" w:hAnsiTheme="majorHAnsi" w:eastAsiaTheme="majorEastAsia" w:cstheme="majorBidi"/>
           <w:color w:val="000000" w:themeColor="text1"/>
           <w:sz w:val="26"/>
           <w:szCs w:val="26"/>
           <w:u w:val="single"/>
         </w:rPr>
       </w:pPr>
-      <w:hyperlink r:id="rId27" w:history="1">
+      <w:hyperlink w:history="1" r:id="rId27">
         <w:r>
           <w:rPr>
             <w:rStyle w:val="Hipervnculo"/>
@@ -3340,9 +3424,9 @@
       <w:pPr>
         <w:pStyle w:val="Titulo2"/>
       </w:pPr>
-      <w:bookmarkStart w:id="17" w:name="_Toc151107178"/>
-      <w:bookmarkStart w:id="18" w:name="_Toc151109366"/>
-      <w:bookmarkStart w:id="19" w:name="_Hlk151148097"/>
+      <w:bookmarkStart w:name="_Toc151107178" w:id="17"/>
+      <w:bookmarkStart w:name="_Toc151109366" w:id="18"/>
+      <w:bookmarkStart w:name="_Hlk151148097" w:id="19"/>
       <w:r>
         <w:lastRenderedPageBreak/>
         <w:t>file_put_contents</w:t>
@@ -3565,7 +3649,7 @@
           <w:numId w:val="3"/>
         </w:numPr>
         <w:rPr>
-          <w:rFonts w:asciiTheme="majorHAnsi" w:eastAsiaTheme="majorEastAsia" w:hAnsiTheme="majorHAnsi" w:cstheme="majorBidi"/>
+          <w:rFonts w:asciiTheme="majorHAnsi" w:hAnsiTheme="majorHAnsi" w:eastAsiaTheme="majorEastAsia" w:cstheme="majorBidi"/>
           <w:color w:val="000000" w:themeColor="text1"/>
           <w:sz w:val="26"/>
           <w:szCs w:val="26"/>
@@ -3604,7 +3688,7 @@
           <w:numId w:val="3"/>
         </w:numPr>
         <w:rPr>
-          <w:rFonts w:asciiTheme="majorHAnsi" w:eastAsiaTheme="majorEastAsia" w:hAnsiTheme="majorHAnsi" w:cstheme="majorBidi"/>
+          <w:rFonts w:asciiTheme="majorHAnsi" w:hAnsiTheme="majorHAnsi" w:eastAsiaTheme="majorEastAsia" w:cstheme="majorBidi"/>
           <w:color w:val="000000" w:themeColor="text1"/>
           <w:sz w:val="26"/>
           <w:szCs w:val="26"/>
@@ -3638,7 +3722,7 @@
           <w:numId w:val="3"/>
         </w:numPr>
         <w:rPr>
-          <w:rFonts w:asciiTheme="majorHAnsi" w:eastAsiaTheme="majorEastAsia" w:hAnsiTheme="majorHAnsi" w:cstheme="majorBidi"/>
+          <w:rFonts w:asciiTheme="majorHAnsi" w:hAnsiTheme="majorHAnsi" w:eastAsiaTheme="majorEastAsia" w:cstheme="majorBidi"/>
           <w:color w:val="000000" w:themeColor="text1"/>
           <w:sz w:val="26"/>
           <w:szCs w:val="26"/>
@@ -4124,8 +4208,8 @@
       </w:r>
     </w:p>
     <w:p>
-      <w:bookmarkStart w:id="20" w:name="_Toc151107179"/>
-      <w:bookmarkStart w:id="21" w:name="_Toc151109367"/>
+      <w:bookmarkStart w:name="_Toc151107179" w:id="20"/>
+      <w:bookmarkStart w:name="_Toc151109367" w:id="21"/>
       <w:r>
         <w:t xml:space="preserve">Resultado: </w:t>
       </w:r>
@@ -4133,7 +4217,7 @@
     <w:p>
       <w:pPr>
         <w:rPr>
-          <w:rFonts w:asciiTheme="majorHAnsi" w:eastAsiaTheme="majorEastAsia" w:hAnsiTheme="majorHAnsi" w:cstheme="majorBidi"/>
+          <w:rFonts w:asciiTheme="majorHAnsi" w:hAnsiTheme="majorHAnsi" w:eastAsiaTheme="majorEastAsia" w:cstheme="majorBidi"/>
           <w:color w:val="000000" w:themeColor="text1"/>
           <w:sz w:val="26"/>
           <w:szCs w:val="26"/>
@@ -4200,7 +4284,7 @@
           <w:u w:val="single"/>
         </w:rPr>
       </w:pPr>
-      <w:hyperlink r:id="rId33" w:history="1">
+      <w:hyperlink w:history="1" r:id="rId33">
         <w:r>
           <w:rPr>
             <w:rStyle w:val="Hipervnculo"/>
@@ -4248,8 +4332,8 @@
       <w:pPr>
         <w:pStyle w:val="Titulo2"/>
       </w:pPr>
-      <w:bookmarkStart w:id="22" w:name="_Toc151107180"/>
-      <w:bookmarkStart w:id="23" w:name="_Toc151109368"/>
+      <w:bookmarkStart w:name="_Toc151107180" w:id="22"/>
+      <w:bookmarkStart w:name="_Toc151109368" w:id="23"/>
       <w:r>
         <w:t>basename()</w:t>
       </w:r>
@@ -4273,7 +4357,7 @@
     <w:sectPr>
       <w:headerReference w:type="default" r:id="rId34"/>
       <w:footerReference w:type="default" r:id="rId35"/>
-      <w:pgSz w:w="11906" w:h="16838"/>
+      <w:pgSz w:w="11906" w:h="16838" w:orient="portrait"/>
       <w:pgMar w:top="1440" w:right="1440" w:bottom="1440" w:left="1440" w:header="720" w:footer="720" w:gutter="0"/>
       <w:pgNumType w:start="0"/>
       <w:cols w:space="720"/>
@@ -4549,6 +4633,118 @@
 
 <file path=word/numbering.xml><?xml version="1.0" encoding="utf-8"?>
 <w:numbering xmlns:wpc="http://schemas.microsoft.com/office/word/2010/wordprocessingCanvas" xmlns:cx="http://schemas.microsoft.com/office/drawing/2014/chartex" xmlns:cx1="http://schemas.microsoft.com/office/drawing/2015/9/8/chartex" xmlns:cx2="http://schemas.microsoft.com/office/drawing/2015/10/21/chartex" xmlns:cx3="http://schemas.microsoft.com/office/drawing/2016/5/9/chartex" xmlns:cx4="http://schemas.microsoft.com/office/drawing/2016/5/10/chartex" xmlns:cx5="http://schemas.microsoft.com/office/drawing/2016/5/11/chartex" xmlns:cx6="http://schemas.microsoft.com/office/drawing/2016/5/12/chartex" xmlns:cx7="http://schemas.microsoft.com/office/drawing/2016/5/13/chartex" xmlns:cx8="http://schemas.microsoft.com/office/drawing/2016/5/14/chartex" xmlns:mc="http://schemas.openxmlformats.org/markup-compatibility/2006" xmlns:aink="http://schemas.microsoft.com/office/drawing/2016/ink" xmlns:am3d="http://schemas.microsoft.com/office/drawing/2017/model3d" xmlns:o="urn:schemas-microsoft-com:office:office" xmlns:oel="http://schemas.microsoft.com/office/2019/extlst" xmlns:r="http://schemas.openxmlformats.org/officeDocument/2006/relationships" xmlns:m="http://schemas.openxmlformats.org/officeDocument/2006/math" xmlns:v="urn:schemas-microsoft-com:vml" xmlns:wp14="http://schemas.microsoft.com/office/word/2010/wordprocessingDrawing" xmlns:wp="http://schemas.openxmlformats.org/drawingml/2006/wordprocessingDrawing" xmlns:w10="urn:schemas-microsoft-com:office:word" xmlns:w="http://schemas.openxmlformats.org/wordprocessingml/2006/main" xmlns:w14="http://schemas.microsoft.com/office/word/2010/wordml" xmlns:w15="http://schemas.microsoft.com/office/word/2012/wordml" xmlns:w16cex="http://schemas.microsoft.com/office/word/2018/wordml/cex" xmlns:w16cid="http://schemas.microsoft.com/office/word/2016/wordml/cid" xmlns:w16="http://schemas.microsoft.com/office/word/2018/wordml" xmlns:w16sdtdh="http://schemas.microsoft.com/office/word/2020/wordml/sdtdatahash" xmlns:w16se="http://schemas.microsoft.com/office/word/2015/wordml/symex" xmlns:wpg="http://schemas.microsoft.com/office/word/2010/wordprocessingGroup" xmlns:wpi="http://schemas.microsoft.com/office/word/2010/wordprocessingInk" xmlns:wne="http://schemas.microsoft.com/office/word/2006/wordml" xmlns:wps="http://schemas.microsoft.com/office/word/2010/wordprocessingShape" mc:Ignorable="w14 w15 w16se w16cid w16 w16cex w16sdtdh wp14">
+  <w:abstractNum xmlns:w="http://schemas.openxmlformats.org/wordprocessingml/2006/main" w:abstractNumId="6">
+    <w:nsid w:val="61528e55"/>
+    <w:multiLevelType xmlns:w="http://schemas.openxmlformats.org/wordprocessingml/2006/main" w:val="hybridMultilevel"/>
+    <w:lvl xmlns:w="http://schemas.openxmlformats.org/wordprocessingml/2006/main" w:ilvl="0">
+      <w:start w:val="1"/>
+      <w:numFmt w:val="bullet"/>
+      <w:lvlText w:val=""/>
+      <w:lvlJc w:val="left"/>
+      <w:pPr>
+        <w:ind w:left="720" w:hanging="360"/>
+      </w:pPr>
+      <w:rPr>
+        <w:rFonts w:hint="default" w:ascii="Symbol" w:hAnsi="Symbol"/>
+      </w:rPr>
+    </w:lvl>
+    <w:lvl xmlns:w="http://schemas.openxmlformats.org/wordprocessingml/2006/main" w:ilvl="1">
+      <w:start w:val="1"/>
+      <w:numFmt w:val="bullet"/>
+      <w:lvlText w:val="o"/>
+      <w:lvlJc w:val="left"/>
+      <w:pPr>
+        <w:ind w:left="1440" w:hanging="360"/>
+      </w:pPr>
+      <w:rPr>
+        <w:rFonts w:hint="default" w:ascii="Courier New" w:hAnsi="Courier New"/>
+      </w:rPr>
+    </w:lvl>
+    <w:lvl xmlns:w="http://schemas.openxmlformats.org/wordprocessingml/2006/main" w:ilvl="2">
+      <w:start w:val="1"/>
+      <w:numFmt w:val="bullet"/>
+      <w:lvlText w:val=""/>
+      <w:lvlJc w:val="left"/>
+      <w:pPr>
+        <w:ind w:left="2160" w:hanging="360"/>
+      </w:pPr>
+      <w:rPr>
+        <w:rFonts w:hint="default" w:ascii="Wingdings" w:hAnsi="Wingdings"/>
+      </w:rPr>
+    </w:lvl>
+    <w:lvl xmlns:w="http://schemas.openxmlformats.org/wordprocessingml/2006/main" w:ilvl="3">
+      <w:start w:val="1"/>
+      <w:numFmt w:val="bullet"/>
+      <w:lvlText w:val=""/>
+      <w:lvlJc w:val="left"/>
+      <w:pPr>
+        <w:ind w:left="2880" w:hanging="360"/>
+      </w:pPr>
+      <w:rPr>
+        <w:rFonts w:hint="default" w:ascii="Symbol" w:hAnsi="Symbol"/>
+      </w:rPr>
+    </w:lvl>
+    <w:lvl xmlns:w="http://schemas.openxmlformats.org/wordprocessingml/2006/main" w:ilvl="4">
+      <w:start w:val="1"/>
+      <w:numFmt w:val="bullet"/>
+      <w:lvlText w:val="o"/>
+      <w:lvlJc w:val="left"/>
+      <w:pPr>
+        <w:ind w:left="3600" w:hanging="360"/>
+      </w:pPr>
+      <w:rPr>
+        <w:rFonts w:hint="default" w:ascii="Courier New" w:hAnsi="Courier New"/>
+      </w:rPr>
+    </w:lvl>
+    <w:lvl xmlns:w="http://schemas.openxmlformats.org/wordprocessingml/2006/main" w:ilvl="5">
+      <w:start w:val="1"/>
+      <w:numFmt w:val="bullet"/>
+      <w:lvlText w:val=""/>
+      <w:lvlJc w:val="left"/>
+      <w:pPr>
+        <w:ind w:left="4320" w:hanging="360"/>
+      </w:pPr>
+      <w:rPr>
+        <w:rFonts w:hint="default" w:ascii="Wingdings" w:hAnsi="Wingdings"/>
+      </w:rPr>
+    </w:lvl>
+    <w:lvl xmlns:w="http://schemas.openxmlformats.org/wordprocessingml/2006/main" w:ilvl="6">
+      <w:start w:val="1"/>
+      <w:numFmt w:val="bullet"/>
+      <w:lvlText w:val=""/>
+      <w:lvlJc w:val="left"/>
+      <w:pPr>
+        <w:ind w:left="5040" w:hanging="360"/>
+      </w:pPr>
+      <w:rPr>
+        <w:rFonts w:hint="default" w:ascii="Symbol" w:hAnsi="Symbol"/>
+      </w:rPr>
+    </w:lvl>
+    <w:lvl xmlns:w="http://schemas.openxmlformats.org/wordprocessingml/2006/main" w:ilvl="7">
+      <w:start w:val="1"/>
+      <w:numFmt w:val="bullet"/>
+      <w:lvlText w:val="o"/>
+      <w:lvlJc w:val="left"/>
+      <w:pPr>
+        <w:ind w:left="5760" w:hanging="360"/>
+      </w:pPr>
+      <w:rPr>
+        <w:rFonts w:hint="default" w:ascii="Courier New" w:hAnsi="Courier New"/>
+      </w:rPr>
+    </w:lvl>
+    <w:lvl xmlns:w="http://schemas.openxmlformats.org/wordprocessingml/2006/main" w:ilvl="8">
+      <w:start w:val="1"/>
+      <w:numFmt w:val="bullet"/>
+      <w:lvlText w:val=""/>
+      <w:lvlJc w:val="left"/>
+      <w:pPr>
+        <w:ind w:left="6480" w:hanging="360"/>
+      </w:pPr>
+      <w:rPr>
+        <w:rFonts w:hint="default" w:ascii="Wingdings" w:hAnsi="Wingdings"/>
+      </w:rPr>
+    </w:lvl>
+  </w:abstractNum>
   <w:abstractNum w:abstractNumId="0" w15:restartNumberingAfterBreak="0">
     <w:nsid w:val="12573A78"/>
     <w:multiLevelType w:val="hybridMultilevel"/>
@@ -4562,7 +4758,7 @@
         <w:ind w:left="720" w:hanging="360"/>
       </w:pPr>
       <w:rPr>
-        <w:rFonts w:ascii="Symbol" w:hAnsi="Symbol" w:hint="default"/>
+        <w:rFonts w:hint="default" w:ascii="Symbol" w:hAnsi="Symbol"/>
       </w:rPr>
     </w:lvl>
     <w:lvl w:ilvl="1" w:tplc="0C0A0003" w:tentative="1">
@@ -4574,7 +4770,7 @@
         <w:ind w:left="1440" w:hanging="360"/>
       </w:pPr>
       <w:rPr>
-        <w:rFonts w:ascii="Courier New" w:hAnsi="Courier New" w:cs="Courier New" w:hint="default"/>
+        <w:rFonts w:hint="default" w:ascii="Courier New" w:hAnsi="Courier New" w:cs="Courier New"/>
       </w:rPr>
     </w:lvl>
     <w:lvl w:ilvl="2" w:tplc="0C0A0005" w:tentative="1">
@@ -4586,7 +4782,7 @@
         <w:ind w:left="2160" w:hanging="360"/>
       </w:pPr>
       <w:rPr>
-        <w:rFonts w:ascii="Wingdings" w:hAnsi="Wingdings" w:hint="default"/>
+        <w:rFonts w:hint="default" w:ascii="Wingdings" w:hAnsi="Wingdings"/>
       </w:rPr>
     </w:lvl>
     <w:lvl w:ilvl="3" w:tplc="0C0A0001" w:tentative="1">
@@ -4598,7 +4794,7 @@
         <w:ind w:left="2880" w:hanging="360"/>
       </w:pPr>
       <w:rPr>
-        <w:rFonts w:ascii="Symbol" w:hAnsi="Symbol" w:hint="default"/>
+        <w:rFonts w:hint="default" w:ascii="Symbol" w:hAnsi="Symbol"/>
       </w:rPr>
     </w:lvl>
     <w:lvl w:ilvl="4" w:tplc="0C0A0003" w:tentative="1">
@@ -4610,7 +4806,7 @@
         <w:ind w:left="3600" w:hanging="360"/>
       </w:pPr>
       <w:rPr>
-        <w:rFonts w:ascii="Courier New" w:hAnsi="Courier New" w:cs="Courier New" w:hint="default"/>
+        <w:rFonts w:hint="default" w:ascii="Courier New" w:hAnsi="Courier New" w:cs="Courier New"/>
       </w:rPr>
     </w:lvl>
     <w:lvl w:ilvl="5" w:tplc="0C0A0005" w:tentative="1">
@@ -4622,7 +4818,7 @@
         <w:ind w:left="4320" w:hanging="360"/>
       </w:pPr>
       <w:rPr>
-        <w:rFonts w:ascii="Wingdings" w:hAnsi="Wingdings" w:hint="default"/>
+        <w:rFonts w:hint="default" w:ascii="Wingdings" w:hAnsi="Wingdings"/>
       </w:rPr>
     </w:lvl>
     <w:lvl w:ilvl="6" w:tplc="0C0A0001" w:tentative="1">
@@ -4634,7 +4830,7 @@
         <w:ind w:left="5040" w:hanging="360"/>
       </w:pPr>
       <w:rPr>
-        <w:rFonts w:ascii="Symbol" w:hAnsi="Symbol" w:hint="default"/>
+        <w:rFonts w:hint="default" w:ascii="Symbol" w:hAnsi="Symbol"/>
       </w:rPr>
     </w:lvl>
     <w:lvl w:ilvl="7" w:tplc="0C0A0003" w:tentative="1">
@@ -4646,7 +4842,7 @@
         <w:ind w:left="5760" w:hanging="360"/>
       </w:pPr>
       <w:rPr>
-        <w:rFonts w:ascii="Courier New" w:hAnsi="Courier New" w:cs="Courier New" w:hint="default"/>
+        <w:rFonts w:hint="default" w:ascii="Courier New" w:hAnsi="Courier New" w:cs="Courier New"/>
       </w:rPr>
     </w:lvl>
     <w:lvl w:ilvl="8" w:tplc="0C0A0005" w:tentative="1">
@@ -4658,7 +4854,7 @@
         <w:ind w:left="6480" w:hanging="360"/>
       </w:pPr>
       <w:rPr>
-        <w:rFonts w:ascii="Wingdings" w:hAnsi="Wingdings" w:hint="default"/>
+        <w:rFonts w:hint="default" w:ascii="Wingdings" w:hAnsi="Wingdings"/>
       </w:rPr>
     </w:lvl>
   </w:abstractNum>
@@ -4675,7 +4871,7 @@
         <w:ind w:left="720" w:hanging="360"/>
       </w:pPr>
       <w:rPr>
-        <w:rFonts w:ascii="Symbol" w:hAnsi="Symbol" w:hint="default"/>
+        <w:rFonts w:hint="default" w:ascii="Symbol" w:hAnsi="Symbol"/>
       </w:rPr>
     </w:lvl>
     <w:lvl w:ilvl="1" w:tplc="0C0A0003" w:tentative="1">
@@ -4687,7 +4883,7 @@
         <w:ind w:left="1440" w:hanging="360"/>
       </w:pPr>
       <w:rPr>
-        <w:rFonts w:ascii="Courier New" w:hAnsi="Courier New" w:cs="Courier New" w:hint="default"/>
+        <w:rFonts w:hint="default" w:ascii="Courier New" w:hAnsi="Courier New" w:cs="Courier New"/>
       </w:rPr>
     </w:lvl>
     <w:lvl w:ilvl="2" w:tplc="0C0A0005" w:tentative="1">
@@ -4699,7 +4895,7 @@
         <w:ind w:left="2160" w:hanging="360"/>
       </w:pPr>
       <w:rPr>
-        <w:rFonts w:ascii="Wingdings" w:hAnsi="Wingdings" w:hint="default"/>
+        <w:rFonts w:hint="default" w:ascii="Wingdings" w:hAnsi="Wingdings"/>
       </w:rPr>
     </w:lvl>
     <w:lvl w:ilvl="3" w:tplc="0C0A0001" w:tentative="1">
@@ -4711,7 +4907,7 @@
         <w:ind w:left="2880" w:hanging="360"/>
       </w:pPr>
       <w:rPr>
-        <w:rFonts w:ascii="Symbol" w:hAnsi="Symbol" w:hint="default"/>
+        <w:rFonts w:hint="default" w:ascii="Symbol" w:hAnsi="Symbol"/>
       </w:rPr>
     </w:lvl>
     <w:lvl w:ilvl="4" w:tplc="0C0A0003" w:tentative="1">
@@ -4723,7 +4919,7 @@
         <w:ind w:left="3600" w:hanging="360"/>
       </w:pPr>
       <w:rPr>
-        <w:rFonts w:ascii="Courier New" w:hAnsi="Courier New" w:cs="Courier New" w:hint="default"/>
+        <w:rFonts w:hint="default" w:ascii="Courier New" w:hAnsi="Courier New" w:cs="Courier New"/>
       </w:rPr>
     </w:lvl>
     <w:lvl w:ilvl="5" w:tplc="0C0A0005" w:tentative="1">
@@ -4735,7 +4931,7 @@
         <w:ind w:left="4320" w:hanging="360"/>
       </w:pPr>
       <w:rPr>
-        <w:rFonts w:ascii="Wingdings" w:hAnsi="Wingdings" w:hint="default"/>
+        <w:rFonts w:hint="default" w:ascii="Wingdings" w:hAnsi="Wingdings"/>
       </w:rPr>
     </w:lvl>
     <w:lvl w:ilvl="6" w:tplc="0C0A0001" w:tentative="1">
@@ -4747,7 +4943,7 @@
         <w:ind w:left="5040" w:hanging="360"/>
       </w:pPr>
       <w:rPr>
-        <w:rFonts w:ascii="Symbol" w:hAnsi="Symbol" w:hint="default"/>
+        <w:rFonts w:hint="default" w:ascii="Symbol" w:hAnsi="Symbol"/>
       </w:rPr>
     </w:lvl>
     <w:lvl w:ilvl="7" w:tplc="0C0A0003" w:tentative="1">
@@ -4759,7 +4955,7 @@
         <w:ind w:left="5760" w:hanging="360"/>
       </w:pPr>
       <w:rPr>
-        <w:rFonts w:ascii="Courier New" w:hAnsi="Courier New" w:cs="Courier New" w:hint="default"/>
+        <w:rFonts w:hint="default" w:ascii="Courier New" w:hAnsi="Courier New" w:cs="Courier New"/>
       </w:rPr>
     </w:lvl>
     <w:lvl w:ilvl="8" w:tplc="0C0A0005" w:tentative="1">
@@ -4771,7 +4967,7 @@
         <w:ind w:left="6480" w:hanging="360"/>
       </w:pPr>
       <w:rPr>
-        <w:rFonts w:ascii="Wingdings" w:hAnsi="Wingdings" w:hint="default"/>
+        <w:rFonts w:hint="default" w:ascii="Wingdings" w:hAnsi="Wingdings"/>
       </w:rPr>
     </w:lvl>
   </w:abstractNum>
@@ -4788,7 +4984,7 @@
         <w:ind w:left="720" w:hanging="360"/>
       </w:pPr>
       <w:rPr>
-        <w:rFonts w:ascii="Symbol" w:hAnsi="Symbol" w:hint="default"/>
+        <w:rFonts w:hint="default" w:ascii="Symbol" w:hAnsi="Symbol"/>
       </w:rPr>
     </w:lvl>
     <w:lvl w:ilvl="1" w:tplc="0C0A0003" w:tentative="1">
@@ -4800,7 +4996,7 @@
         <w:ind w:left="1440" w:hanging="360"/>
       </w:pPr>
       <w:rPr>
-        <w:rFonts w:ascii="Courier New" w:hAnsi="Courier New" w:cs="Courier New" w:hint="default"/>
+        <w:rFonts w:hint="default" w:ascii="Courier New" w:hAnsi="Courier New" w:cs="Courier New"/>
       </w:rPr>
     </w:lvl>
     <w:lvl w:ilvl="2" w:tplc="0C0A0005" w:tentative="1">
@@ -4812,7 +5008,7 @@
         <w:ind w:left="2160" w:hanging="360"/>
       </w:pPr>
       <w:rPr>
-        <w:rFonts w:ascii="Wingdings" w:hAnsi="Wingdings" w:hint="default"/>
+        <w:rFonts w:hint="default" w:ascii="Wingdings" w:hAnsi="Wingdings"/>
       </w:rPr>
     </w:lvl>
     <w:lvl w:ilvl="3" w:tplc="0C0A0001" w:tentative="1">
@@ -4824,7 +5020,7 @@
         <w:ind w:left="2880" w:hanging="360"/>
       </w:pPr>
       <w:rPr>
-        <w:rFonts w:ascii="Symbol" w:hAnsi="Symbol" w:hint="default"/>
+        <w:rFonts w:hint="default" w:ascii="Symbol" w:hAnsi="Symbol"/>
       </w:rPr>
     </w:lvl>
     <w:lvl w:ilvl="4" w:tplc="0C0A0003" w:tentative="1">
@@ -4836,7 +5032,7 @@
         <w:ind w:left="3600" w:hanging="360"/>
       </w:pPr>
       <w:rPr>
-        <w:rFonts w:ascii="Courier New" w:hAnsi="Courier New" w:cs="Courier New" w:hint="default"/>
+        <w:rFonts w:hint="default" w:ascii="Courier New" w:hAnsi="Courier New" w:cs="Courier New"/>
       </w:rPr>
     </w:lvl>
     <w:lvl w:ilvl="5" w:tplc="0C0A0005" w:tentative="1">
@@ -4848,7 +5044,7 @@
         <w:ind w:left="4320" w:hanging="360"/>
       </w:pPr>
       <w:rPr>
-        <w:rFonts w:ascii="Wingdings" w:hAnsi="Wingdings" w:hint="default"/>
+        <w:rFonts w:hint="default" w:ascii="Wingdings" w:hAnsi="Wingdings"/>
       </w:rPr>
     </w:lvl>
     <w:lvl w:ilvl="6" w:tplc="0C0A0001" w:tentative="1">
@@ -4860,7 +5056,7 @@
         <w:ind w:left="5040" w:hanging="360"/>
       </w:pPr>
       <w:rPr>
-        <w:rFonts w:ascii="Symbol" w:hAnsi="Symbol" w:hint="default"/>
+        <w:rFonts w:hint="default" w:ascii="Symbol" w:hAnsi="Symbol"/>
       </w:rPr>
     </w:lvl>
     <w:lvl w:ilvl="7" w:tplc="0C0A0003" w:tentative="1">
@@ -4872,7 +5068,7 @@
         <w:ind w:left="5760" w:hanging="360"/>
       </w:pPr>
       <w:rPr>
-        <w:rFonts w:ascii="Courier New" w:hAnsi="Courier New" w:cs="Courier New" w:hint="default"/>
+        <w:rFonts w:hint="default" w:ascii="Courier New" w:hAnsi="Courier New" w:cs="Courier New"/>
       </w:rPr>
     </w:lvl>
     <w:lvl w:ilvl="8" w:tplc="0C0A0005" w:tentative="1">
@@ -4884,7 +5080,7 @@
         <w:ind w:left="6480" w:hanging="360"/>
       </w:pPr>
       <w:rPr>
-        <w:rFonts w:ascii="Wingdings" w:hAnsi="Wingdings" w:hint="default"/>
+        <w:rFonts w:hint="default" w:ascii="Wingdings" w:hAnsi="Wingdings"/>
       </w:rPr>
     </w:lvl>
   </w:abstractNum>
@@ -4901,7 +5097,7 @@
         <w:ind w:left="720" w:hanging="360"/>
       </w:pPr>
       <w:rPr>
-        <w:rFonts w:ascii="Symbol" w:hAnsi="Symbol" w:hint="default"/>
+        <w:rFonts w:hint="default" w:ascii="Symbol" w:hAnsi="Symbol"/>
       </w:rPr>
     </w:lvl>
     <w:lvl w:ilvl="1" w:tplc="0C0A0003" w:tentative="1">
@@ -4913,7 +5109,7 @@
         <w:ind w:left="1440" w:hanging="360"/>
       </w:pPr>
       <w:rPr>
-        <w:rFonts w:ascii="Courier New" w:hAnsi="Courier New" w:cs="Courier New" w:hint="default"/>
+        <w:rFonts w:hint="default" w:ascii="Courier New" w:hAnsi="Courier New" w:cs="Courier New"/>
       </w:rPr>
     </w:lvl>
     <w:lvl w:ilvl="2" w:tplc="0C0A0005" w:tentative="1">
@@ -4925,7 +5121,7 @@
         <w:ind w:left="2160" w:hanging="360"/>
       </w:pPr>
       <w:rPr>
-        <w:rFonts w:ascii="Wingdings" w:hAnsi="Wingdings" w:hint="default"/>
+        <w:rFonts w:hint="default" w:ascii="Wingdings" w:hAnsi="Wingdings"/>
       </w:rPr>
     </w:lvl>
     <w:lvl w:ilvl="3" w:tplc="0C0A0001" w:tentative="1">
@@ -4937,7 +5133,7 @@
         <w:ind w:left="2880" w:hanging="360"/>
       </w:pPr>
       <w:rPr>
-        <w:rFonts w:ascii="Symbol" w:hAnsi="Symbol" w:hint="default"/>
+        <w:rFonts w:hint="default" w:ascii="Symbol" w:hAnsi="Symbol"/>
       </w:rPr>
     </w:lvl>
     <w:lvl w:ilvl="4" w:tplc="0C0A0003" w:tentative="1">
@@ -4949,7 +5145,7 @@
         <w:ind w:left="3600" w:hanging="360"/>
       </w:pPr>
       <w:rPr>
-        <w:rFonts w:ascii="Courier New" w:hAnsi="Courier New" w:cs="Courier New" w:hint="default"/>
+        <w:rFonts w:hint="default" w:ascii="Courier New" w:hAnsi="Courier New" w:cs="Courier New"/>
       </w:rPr>
     </w:lvl>
     <w:lvl w:ilvl="5" w:tplc="0C0A0005" w:tentative="1">
@@ -4961,7 +5157,7 @@
         <w:ind w:left="4320" w:hanging="360"/>
       </w:pPr>
       <w:rPr>
-        <w:rFonts w:ascii="Wingdings" w:hAnsi="Wingdings" w:hint="default"/>
+        <w:rFonts w:hint="default" w:ascii="Wingdings" w:hAnsi="Wingdings"/>
       </w:rPr>
     </w:lvl>
     <w:lvl w:ilvl="6" w:tplc="0C0A0001" w:tentative="1">
@@ -4973,7 +5169,7 @@
         <w:ind w:left="5040" w:hanging="360"/>
       </w:pPr>
       <w:rPr>
-        <w:rFonts w:ascii="Symbol" w:hAnsi="Symbol" w:hint="default"/>
+        <w:rFonts w:hint="default" w:ascii="Symbol" w:hAnsi="Symbol"/>
       </w:rPr>
     </w:lvl>
     <w:lvl w:ilvl="7" w:tplc="0C0A0003" w:tentative="1">
@@ -4985,7 +5181,7 @@
         <w:ind w:left="5760" w:hanging="360"/>
       </w:pPr>
       <w:rPr>
-        <w:rFonts w:ascii="Courier New" w:hAnsi="Courier New" w:cs="Courier New" w:hint="default"/>
+        <w:rFonts w:hint="default" w:ascii="Courier New" w:hAnsi="Courier New" w:cs="Courier New"/>
       </w:rPr>
     </w:lvl>
     <w:lvl w:ilvl="8" w:tplc="0C0A0005" w:tentative="1">
@@ -4997,7 +5193,7 @@
         <w:ind w:left="6480" w:hanging="360"/>
       </w:pPr>
       <w:rPr>
-        <w:rFonts w:ascii="Wingdings" w:hAnsi="Wingdings" w:hint="default"/>
+        <w:rFonts w:hint="default" w:ascii="Wingdings" w:hAnsi="Wingdings"/>
       </w:rPr>
     </w:lvl>
   </w:abstractNum>
@@ -5103,7 +5299,7 @@
         <w:ind w:left="720" w:hanging="360"/>
       </w:pPr>
       <w:rPr>
-        <w:rFonts w:ascii="Symbol" w:hAnsi="Symbol" w:hint="default"/>
+        <w:rFonts w:hint="default" w:ascii="Symbol" w:hAnsi="Symbol"/>
       </w:rPr>
     </w:lvl>
     <w:lvl w:ilvl="1" w:tplc="0C0A0003">
@@ -5115,7 +5311,7 @@
         <w:ind w:left="1440" w:hanging="360"/>
       </w:pPr>
       <w:rPr>
-        <w:rFonts w:ascii="Courier New" w:hAnsi="Courier New" w:cs="Courier New" w:hint="default"/>
+        <w:rFonts w:hint="default" w:ascii="Courier New" w:hAnsi="Courier New" w:cs="Courier New"/>
       </w:rPr>
     </w:lvl>
     <w:lvl w:ilvl="2" w:tplc="0C0A0005" w:tentative="1">
@@ -5127,7 +5323,7 @@
         <w:ind w:left="2160" w:hanging="360"/>
       </w:pPr>
       <w:rPr>
-        <w:rFonts w:ascii="Wingdings" w:hAnsi="Wingdings" w:hint="default"/>
+        <w:rFonts w:hint="default" w:ascii="Wingdings" w:hAnsi="Wingdings"/>
       </w:rPr>
     </w:lvl>
     <w:lvl w:ilvl="3" w:tplc="0C0A0001" w:tentative="1">
@@ -5139,7 +5335,7 @@
         <w:ind w:left="2880" w:hanging="360"/>
       </w:pPr>
       <w:rPr>
-        <w:rFonts w:ascii="Symbol" w:hAnsi="Symbol" w:hint="default"/>
+        <w:rFonts w:hint="default" w:ascii="Symbol" w:hAnsi="Symbol"/>
       </w:rPr>
     </w:lvl>
     <w:lvl w:ilvl="4" w:tplc="0C0A0003" w:tentative="1">
@@ -5151,7 +5347,7 @@
         <w:ind w:left="3600" w:hanging="360"/>
       </w:pPr>
       <w:rPr>
-        <w:rFonts w:ascii="Courier New" w:hAnsi="Courier New" w:cs="Courier New" w:hint="default"/>
+        <w:rFonts w:hint="default" w:ascii="Courier New" w:hAnsi="Courier New" w:cs="Courier New"/>
       </w:rPr>
     </w:lvl>
     <w:lvl w:ilvl="5" w:tplc="0C0A0005" w:tentative="1">
@@ -5163,7 +5359,7 @@
         <w:ind w:left="4320" w:hanging="360"/>
       </w:pPr>
       <w:rPr>
-        <w:rFonts w:ascii="Wingdings" w:hAnsi="Wingdings" w:hint="default"/>
+        <w:rFonts w:hint="default" w:ascii="Wingdings" w:hAnsi="Wingdings"/>
       </w:rPr>
     </w:lvl>
     <w:lvl w:ilvl="6" w:tplc="0C0A0001" w:tentative="1">
@@ -5175,7 +5371,7 @@
         <w:ind w:left="5040" w:hanging="360"/>
       </w:pPr>
       <w:rPr>
-        <w:rFonts w:ascii="Symbol" w:hAnsi="Symbol" w:hint="default"/>
+        <w:rFonts w:hint="default" w:ascii="Symbol" w:hAnsi="Symbol"/>
       </w:rPr>
     </w:lvl>
     <w:lvl w:ilvl="7" w:tplc="0C0A0003" w:tentative="1">
@@ -5187,7 +5383,7 @@
         <w:ind w:left="5760" w:hanging="360"/>
       </w:pPr>
       <w:rPr>
-        <w:rFonts w:ascii="Courier New" w:hAnsi="Courier New" w:cs="Courier New" w:hint="default"/>
+        <w:rFonts w:hint="default" w:ascii="Courier New" w:hAnsi="Courier New" w:cs="Courier New"/>
       </w:rPr>
     </w:lvl>
     <w:lvl w:ilvl="8" w:tplc="0C0A0005" w:tentative="1">
@@ -5199,10 +5395,13 @@
         <w:ind w:left="6480" w:hanging="360"/>
       </w:pPr>
       <w:rPr>
-        <w:rFonts w:ascii="Wingdings" w:hAnsi="Wingdings" w:hint="default"/>
+        <w:rFonts w:hint="default" w:ascii="Wingdings" w:hAnsi="Wingdings"/>
       </w:rPr>
     </w:lvl>
   </w:abstractNum>
+  <w:num w:numId="7">
+    <w:abstractNumId w:val="6"/>
+  </w:num>
   <w:num w:numId="1" w16cid:durableId="1980647771">
     <w:abstractNumId w:val="4"/>
   </w:num>
@@ -5229,7 +5428,7 @@
   <w:docDefaults>
     <w:rPrDefault>
       <w:rPr>
-        <w:rFonts w:asciiTheme="minorHAnsi" w:eastAsiaTheme="minorHAnsi" w:hAnsiTheme="minorHAnsi" w:cstheme="minorBidi"/>
+        <w:rFonts w:asciiTheme="minorHAnsi" w:hAnsiTheme="minorHAnsi" w:eastAsiaTheme="minorHAnsi" w:cstheme="minorBidi"/>
         <w:sz w:val="22"/>
         <w:szCs w:val="22"/>
         <w:lang w:val="es-ES" w:eastAsia="en-US" w:bidi="ar-SA"/>
@@ -5244,14 +5443,14 @@
   <w:latentStyles w:defLockedState="0" w:defUIPriority="99" w:defSemiHidden="0" w:defUnhideWhenUsed="0" w:defQFormat="0" w:count="376">
     <w:lsdException w:name="Normal" w:uiPriority="0" w:qFormat="1"/>
     <w:lsdException w:name="heading 1" w:uiPriority="9" w:qFormat="1"/>
-    <w:lsdException w:name="heading 2" w:semiHidden="1" w:uiPriority="9" w:unhideWhenUsed="1" w:qFormat="1"/>
-    <w:lsdException w:name="heading 3" w:semiHidden="1" w:uiPriority="9" w:unhideWhenUsed="1" w:qFormat="1"/>
-    <w:lsdException w:name="heading 4" w:semiHidden="1" w:uiPriority="9" w:unhideWhenUsed="1" w:qFormat="1"/>
-    <w:lsdException w:name="heading 5" w:semiHidden="1" w:uiPriority="9" w:unhideWhenUsed="1" w:qFormat="1"/>
-    <w:lsdException w:name="heading 6" w:semiHidden="1" w:uiPriority="9" w:unhideWhenUsed="1" w:qFormat="1"/>
-    <w:lsdException w:name="heading 7" w:semiHidden="1" w:uiPriority="9" w:unhideWhenUsed="1" w:qFormat="1"/>
-    <w:lsdException w:name="heading 8" w:semiHidden="1" w:uiPriority="9" w:unhideWhenUsed="1" w:qFormat="1"/>
-    <w:lsdException w:name="heading 9" w:semiHidden="1" w:uiPriority="9" w:unhideWhenUsed="1" w:qFormat="1"/>
+    <w:lsdException w:name="heading 2" w:uiPriority="9" w:semiHidden="1" w:unhideWhenUsed="1" w:qFormat="1"/>
+    <w:lsdException w:name="heading 3" w:uiPriority="9" w:semiHidden="1" w:unhideWhenUsed="1" w:qFormat="1"/>
+    <w:lsdException w:name="heading 4" w:uiPriority="9" w:semiHidden="1" w:unhideWhenUsed="1" w:qFormat="1"/>
+    <w:lsdException w:name="heading 5" w:uiPriority="9" w:semiHidden="1" w:unhideWhenUsed="1" w:qFormat="1"/>
+    <w:lsdException w:name="heading 6" w:uiPriority="9" w:semiHidden="1" w:unhideWhenUsed="1" w:qFormat="1"/>
+    <w:lsdException w:name="heading 7" w:uiPriority="9" w:semiHidden="1" w:unhideWhenUsed="1" w:qFormat="1"/>
+    <w:lsdException w:name="heading 8" w:uiPriority="9" w:semiHidden="1" w:unhideWhenUsed="1" w:qFormat="1"/>
+    <w:lsdException w:name="heading 9" w:uiPriority="9" w:semiHidden="1" w:unhideWhenUsed="1" w:qFormat="1"/>
     <w:lsdException w:name="index 1" w:semiHidden="1" w:unhideWhenUsed="1"/>
     <w:lsdException w:name="index 2" w:semiHidden="1" w:unhideWhenUsed="1"/>
     <w:lsdException w:name="index 3" w:semiHidden="1" w:unhideWhenUsed="1"/>
@@ -5261,22 +5460,22 @@
     <w:lsdException w:name="index 7" w:semiHidden="1" w:unhideWhenUsed="1"/>
     <w:lsdException w:name="index 8" w:semiHidden="1" w:unhideWhenUsed="1"/>
     <w:lsdException w:name="index 9" w:semiHidden="1" w:unhideWhenUsed="1"/>
-    <w:lsdException w:name="toc 1" w:semiHidden="1" w:uiPriority="39" w:unhideWhenUsed="1"/>
-    <w:lsdException w:name="toc 2" w:semiHidden="1" w:uiPriority="39" w:unhideWhenUsed="1"/>
-    <w:lsdException w:name="toc 3" w:semiHidden="1" w:uiPriority="39" w:unhideWhenUsed="1"/>
-    <w:lsdException w:name="toc 4" w:semiHidden="1" w:uiPriority="39" w:unhideWhenUsed="1"/>
-    <w:lsdException w:name="toc 5" w:semiHidden="1" w:uiPriority="39" w:unhideWhenUsed="1"/>
-    <w:lsdException w:name="toc 6" w:semiHidden="1" w:uiPriority="39" w:unhideWhenUsed="1"/>
-    <w:lsdException w:name="toc 7" w:semiHidden="1" w:uiPriority="39" w:unhideWhenUsed="1"/>
-    <w:lsdException w:name="toc 8" w:semiHidden="1" w:uiPriority="39" w:unhideWhenUsed="1"/>
-    <w:lsdException w:name="toc 9" w:semiHidden="1" w:uiPriority="39" w:unhideWhenUsed="1"/>
+    <w:lsdException w:name="toc 1" w:uiPriority="39" w:semiHidden="1" w:unhideWhenUsed="1"/>
+    <w:lsdException w:name="toc 2" w:uiPriority="39" w:semiHidden="1" w:unhideWhenUsed="1"/>
+    <w:lsdException w:name="toc 3" w:uiPriority="39" w:semiHidden="1" w:unhideWhenUsed="1"/>
+    <w:lsdException w:name="toc 4" w:uiPriority="39" w:semiHidden="1" w:unhideWhenUsed="1"/>
+    <w:lsdException w:name="toc 5" w:uiPriority="39" w:semiHidden="1" w:unhideWhenUsed="1"/>
+    <w:lsdException w:name="toc 6" w:uiPriority="39" w:semiHidden="1" w:unhideWhenUsed="1"/>
+    <w:lsdException w:name="toc 7" w:uiPriority="39" w:semiHidden="1" w:unhideWhenUsed="1"/>
+    <w:lsdException w:name="toc 8" w:uiPriority="39" w:semiHidden="1" w:unhideWhenUsed="1"/>
+    <w:lsdException w:name="toc 9" w:uiPriority="39" w:semiHidden="1" w:unhideWhenUsed="1"/>
     <w:lsdException w:name="Normal Indent" w:semiHidden="1" w:unhideWhenUsed="1"/>
     <w:lsdException w:name="footnote text" w:semiHidden="1" w:unhideWhenUsed="1"/>
     <w:lsdException w:name="annotation text" w:semiHidden="1" w:unhideWhenUsed="1"/>
     <w:lsdException w:name="header" w:semiHidden="1" w:unhideWhenUsed="1"/>
     <w:lsdException w:name="footer" w:semiHidden="1" w:unhideWhenUsed="1"/>
     <w:lsdException w:name="index heading" w:semiHidden="1" w:unhideWhenUsed="1"/>
-    <w:lsdException w:name="caption" w:semiHidden="1" w:uiPriority="35" w:unhideWhenUsed="1" w:qFormat="1"/>
+    <w:lsdException w:name="caption" w:uiPriority="35" w:semiHidden="1" w:unhideWhenUsed="1" w:qFormat="1"/>
     <w:lsdException w:name="table of figures" w:semiHidden="1" w:unhideWhenUsed="1"/>
     <w:lsdException w:name="envelope address" w:semiHidden="1" w:unhideWhenUsed="1"/>
     <w:lsdException w:name="envelope return" w:semiHidden="1" w:unhideWhenUsed="1"/>
@@ -5307,7 +5506,7 @@
     <w:lsdException w:name="Title" w:uiPriority="10" w:qFormat="1"/>
     <w:lsdException w:name="Closing" w:semiHidden="1" w:unhideWhenUsed="1"/>
     <w:lsdException w:name="Signature" w:semiHidden="1" w:unhideWhenUsed="1"/>
-    <w:lsdException w:name="Default Paragraph Font" w:semiHidden="1" w:uiPriority="1" w:unhideWhenUsed="1"/>
+    <w:lsdException w:name="Default Paragraph Font" w:uiPriority="1" w:semiHidden="1" w:unhideWhenUsed="1"/>
     <w:lsdException w:name="Body Text" w:semiHidden="1" w:unhideWhenUsed="1"/>
     <w:lsdException w:name="Body Text Indent" w:semiHidden="1" w:unhideWhenUsed="1"/>
     <w:lsdException w:name="List Continue" w:semiHidden="1" w:unhideWhenUsed="1"/>
@@ -5507,8 +5706,8 @@
     <w:lsdException w:name="Subtle Reference" w:uiPriority="31" w:qFormat="1"/>
     <w:lsdException w:name="Intense Reference" w:uiPriority="32" w:qFormat="1"/>
     <w:lsdException w:name="Book Title" w:uiPriority="33" w:qFormat="1"/>
-    <w:lsdException w:name="Bibliography" w:semiHidden="1" w:uiPriority="37" w:unhideWhenUsed="1"/>
-    <w:lsdException w:name="TOC Heading" w:semiHidden="1" w:uiPriority="39" w:unhideWhenUsed="1" w:qFormat="1"/>
+    <w:lsdException w:name="Bibliography" w:uiPriority="37" w:semiHidden="1" w:unhideWhenUsed="1"/>
+    <w:lsdException w:name="TOC Heading" w:uiPriority="39" w:semiHidden="1" w:unhideWhenUsed="1" w:qFormat="1"/>
     <w:lsdException w:name="Plain Table 1" w:uiPriority="41"/>
     <w:lsdException w:name="Plain Table 2" w:uiPriority="42"/>
     <w:lsdException w:name="Plain Table 3" w:uiPriority="43"/>
@@ -5619,7 +5818,7 @@
     <w:lsdException w:name="Unresolved Mention" w:semiHidden="1" w:unhideWhenUsed="1"/>
     <w:lsdException w:name="Smart Link" w:semiHidden="1" w:unhideWhenUsed="1"/>
   </w:latentStyles>
-  <w:style w:type="paragraph" w:default="1" w:styleId="Normal">
+  <w:style w:type="paragraph" w:styleId="Normal" w:default="1">
     <w:name w:val="Normal"/>
     <w:qFormat/>
   </w:style>
@@ -5637,7 +5836,7 @@
       <w:outlineLvl w:val="0"/>
     </w:pPr>
     <w:rPr>
-      <w:rFonts w:asciiTheme="majorHAnsi" w:eastAsiaTheme="majorEastAsia" w:hAnsiTheme="majorHAnsi" w:cstheme="majorBidi"/>
+      <w:rFonts w:asciiTheme="majorHAnsi" w:hAnsiTheme="majorHAnsi" w:eastAsiaTheme="majorEastAsia" w:cstheme="majorBidi"/>
       <w:color w:val="2F5496" w:themeColor="accent1" w:themeShade="BF"/>
       <w:sz w:val="32"/>
       <w:szCs w:val="32"/>
@@ -5659,7 +5858,7 @@
       <w:outlineLvl w:val="1"/>
     </w:pPr>
     <w:rPr>
-      <w:rFonts w:asciiTheme="majorHAnsi" w:eastAsiaTheme="majorEastAsia" w:hAnsiTheme="majorHAnsi" w:cstheme="majorBidi"/>
+      <w:rFonts w:asciiTheme="majorHAnsi" w:hAnsiTheme="majorHAnsi" w:eastAsiaTheme="majorEastAsia" w:cstheme="majorBidi"/>
       <w:color w:val="2F5496" w:themeColor="accent1" w:themeShade="BF"/>
       <w:sz w:val="26"/>
       <w:szCs w:val="26"/>
@@ -5681,19 +5880,19 @@
       <w:outlineLvl w:val="2"/>
     </w:pPr>
     <w:rPr>
-      <w:rFonts w:asciiTheme="majorHAnsi" w:eastAsiaTheme="majorEastAsia" w:hAnsiTheme="majorHAnsi" w:cstheme="majorBidi"/>
+      <w:rFonts w:asciiTheme="majorHAnsi" w:hAnsiTheme="majorHAnsi" w:eastAsiaTheme="majorEastAsia" w:cstheme="majorBidi"/>
       <w:color w:val="1F3763" w:themeColor="accent1" w:themeShade="7F"/>
       <w:sz w:val="24"/>
       <w:szCs w:val="24"/>
     </w:rPr>
   </w:style>
-  <w:style w:type="character" w:default="1" w:styleId="Fuentedeprrafopredeter">
+  <w:style w:type="character" w:styleId="Fuentedeprrafopredeter" w:default="1">
     <w:name w:val="Default Paragraph Font"/>
     <w:uiPriority w:val="1"/>
     <w:semiHidden/>
     <w:unhideWhenUsed/>
   </w:style>
-  <w:style w:type="table" w:default="1" w:styleId="Tablanormal">
+  <w:style w:type="table" w:styleId="Tablanormal" w:default="1">
     <w:name w:val="Normal Table"/>
     <w:uiPriority w:val="99"/>
     <w:semiHidden/>
@@ -5708,7 +5907,7 @@
       </w:tblCellMar>
     </w:tblPr>
   </w:style>
-  <w:style w:type="numbering" w:default="1" w:styleId="Sinlista">
+  <w:style w:type="numbering" w:styleId="Sinlista" w:default="1">
     <w:name w:val="No List"/>
     <w:uiPriority w:val="99"/>
     <w:semiHidden/>
@@ -5724,16 +5923,16 @@
     </w:pPr>
     <w:tblPr>
       <w:tblBorders>
-        <w:top w:val="single" w:sz="4" w:space="0" w:color="000000" w:themeColor="text1"/>
-        <w:left w:val="single" w:sz="4" w:space="0" w:color="000000" w:themeColor="text1"/>
-        <w:bottom w:val="single" w:sz="4" w:space="0" w:color="000000" w:themeColor="text1"/>
-        <w:right w:val="single" w:sz="4" w:space="0" w:color="000000" w:themeColor="text1"/>
-        <w:insideH w:val="single" w:sz="4" w:space="0" w:color="000000" w:themeColor="text1"/>
-        <w:insideV w:val="single" w:sz="4" w:space="0" w:color="000000" w:themeColor="text1"/>
+        <w:top w:val="single" w:color="000000" w:themeColor="text1" w:sz="4" w:space="0"/>
+        <w:left w:val="single" w:color="000000" w:themeColor="text1" w:sz="4" w:space="0"/>
+        <w:bottom w:val="single" w:color="000000" w:themeColor="text1" w:sz="4" w:space="0"/>
+        <w:right w:val="single" w:color="000000" w:themeColor="text1" w:sz="4" w:space="0"/>
+        <w:insideH w:val="single" w:color="000000" w:themeColor="text1" w:sz="4" w:space="0"/>
+        <w:insideV w:val="single" w:color="000000" w:themeColor="text1" w:sz="4" w:space="0"/>
       </w:tblBorders>
     </w:tblPr>
   </w:style>
-  <w:style w:type="character" w:customStyle="1" w:styleId="EncabezadoCar">
+  <w:style w:type="character" w:styleId="EncabezadoCar" w:customStyle="1">
     <w:name w:val="Encabezado Car"/>
     <w:basedOn w:val="Fuentedeprrafopredeter"/>
     <w:link w:val="Encabezado"/>
@@ -5753,7 +5952,7 @@
       <w:spacing w:after="0" w:line="240" w:lineRule="auto"/>
     </w:pPr>
   </w:style>
-  <w:style w:type="character" w:customStyle="1" w:styleId="PiedepginaCar">
+  <w:style w:type="character" w:styleId="PiedepginaCar" w:customStyle="1">
     <w:name w:val="Pie de página Car"/>
     <w:basedOn w:val="Fuentedeprrafopredeter"/>
     <w:link w:val="Piedepgina"/>
@@ -5773,13 +5972,13 @@
       <w:spacing w:after="0" w:line="240" w:lineRule="auto"/>
     </w:pPr>
   </w:style>
-  <w:style w:type="character" w:customStyle="1" w:styleId="TtuloCar">
+  <w:style w:type="character" w:styleId="TtuloCar" w:customStyle="1">
     <w:name w:val="Título Car"/>
     <w:basedOn w:val="Fuentedeprrafopredeter"/>
     <w:link w:val="Ttulo"/>
     <w:uiPriority w:val="10"/>
     <w:rPr>
-      <w:rFonts w:asciiTheme="majorHAnsi" w:eastAsiaTheme="majorEastAsia" w:hAnsiTheme="majorHAnsi" w:cstheme="majorBidi"/>
+      <w:rFonts w:asciiTheme="majorHAnsi" w:hAnsiTheme="majorHAnsi" w:eastAsiaTheme="majorEastAsia" w:cstheme="majorBidi"/>
       <w:spacing w:val="-10"/>
       <w:kern w:val="28"/>
       <w:sz w:val="56"/>
@@ -5798,7 +5997,7 @@
       <w:contextualSpacing/>
     </w:pPr>
     <w:rPr>
-      <w:rFonts w:asciiTheme="majorHAnsi" w:eastAsiaTheme="majorEastAsia" w:hAnsiTheme="majorHAnsi" w:cstheme="majorBidi"/>
+      <w:rFonts w:asciiTheme="majorHAnsi" w:hAnsiTheme="majorHAnsi" w:eastAsiaTheme="majorEastAsia" w:cstheme="majorBidi"/>
       <w:spacing w:val="-10"/>
       <w:kern w:val="28"/>
       <w:sz w:val="56"/>
@@ -5826,13 +6025,13 @@
       <w:spacing w:after="100"/>
     </w:pPr>
   </w:style>
-  <w:style w:type="character" w:customStyle="1" w:styleId="Ttulo1Car">
+  <w:style w:type="character" w:styleId="Ttulo1Car" w:customStyle="1">
     <w:name w:val="Título 1 Car"/>
     <w:basedOn w:val="Fuentedeprrafopredeter"/>
     <w:link w:val="Ttulo1"/>
     <w:uiPriority w:val="9"/>
     <w:rPr>
-      <w:rFonts w:asciiTheme="majorHAnsi" w:eastAsiaTheme="majorEastAsia" w:hAnsiTheme="majorHAnsi" w:cstheme="majorBidi"/>
+      <w:rFonts w:asciiTheme="majorHAnsi" w:hAnsiTheme="majorHAnsi" w:eastAsiaTheme="majorEastAsia" w:cstheme="majorBidi"/>
       <w:color w:val="2F5496" w:themeColor="accent1" w:themeShade="BF"/>
       <w:sz w:val="32"/>
       <w:szCs w:val="32"/>
@@ -5849,7 +6048,7 @@
       <w:contextualSpacing/>
     </w:pPr>
   </w:style>
-  <w:style w:type="paragraph" w:customStyle="1" w:styleId="Titulo1">
+  <w:style w:type="paragraph" w:styleId="Titulo1" w:customStyle="1">
     <w:name w:val="Titulo1"/>
     <w:basedOn w:val="Ttulo1"/>
     <w:link w:val="Titulo1Car"/>
@@ -5861,33 +6060,33 @@
       <w:u w:val="single"/>
     </w:rPr>
   </w:style>
-  <w:style w:type="character" w:customStyle="1" w:styleId="Titulo1Car">
+  <w:style w:type="character" w:styleId="Titulo1Car" w:customStyle="1">
     <w:name w:val="Titulo1 Car"/>
     <w:basedOn w:val="Ttulo1Car"/>
     <w:link w:val="Titulo1"/>
     <w:rsid w:val="003D7051"/>
     <w:rPr>
-      <w:rFonts w:asciiTheme="majorHAnsi" w:eastAsia="Calibri" w:hAnsiTheme="majorHAnsi" w:cstheme="majorBidi"/>
+      <w:rFonts w:eastAsia="Calibri" w:asciiTheme="majorHAnsi" w:hAnsiTheme="majorHAnsi" w:cstheme="majorBidi"/>
       <w:color w:val="000000" w:themeColor="text1"/>
       <w:sz w:val="32"/>
       <w:szCs w:val="32"/>
       <w:u w:val="single"/>
     </w:rPr>
   </w:style>
-  <w:style w:type="character" w:customStyle="1" w:styleId="Ttulo2Car">
+  <w:style w:type="character" w:styleId="Ttulo2Car" w:customStyle="1">
     <w:name w:val="Título 2 Car"/>
     <w:basedOn w:val="Fuentedeprrafopredeter"/>
     <w:link w:val="Ttulo2"/>
     <w:uiPriority w:val="9"/>
     <w:rsid w:val="00EA28D3"/>
     <w:rPr>
-      <w:rFonts w:asciiTheme="majorHAnsi" w:eastAsiaTheme="majorEastAsia" w:hAnsiTheme="majorHAnsi" w:cstheme="majorBidi"/>
+      <w:rFonts w:asciiTheme="majorHAnsi" w:hAnsiTheme="majorHAnsi" w:eastAsiaTheme="majorEastAsia" w:cstheme="majorBidi"/>
       <w:color w:val="2F5496" w:themeColor="accent1" w:themeShade="BF"/>
       <w:sz w:val="26"/>
       <w:szCs w:val="26"/>
     </w:rPr>
   </w:style>
-  <w:style w:type="paragraph" w:customStyle="1" w:styleId="Titulo2">
+  <w:style w:type="paragraph" w:styleId="Titulo2" w:customStyle="1">
     <w:name w:val="Titulo2"/>
     <w:basedOn w:val="Ttulo2"/>
     <w:link w:val="Titulo2Car"/>
@@ -5898,33 +6097,33 @@
       <w:u w:val="single"/>
     </w:rPr>
   </w:style>
-  <w:style w:type="character" w:customStyle="1" w:styleId="Titulo2Car">
+  <w:style w:type="character" w:styleId="Titulo2Car" w:customStyle="1">
     <w:name w:val="Titulo2 Car"/>
     <w:basedOn w:val="Ttulo2Car"/>
     <w:link w:val="Titulo2"/>
     <w:rsid w:val="00BD652F"/>
     <w:rPr>
-      <w:rFonts w:asciiTheme="majorHAnsi" w:eastAsiaTheme="majorEastAsia" w:hAnsiTheme="majorHAnsi" w:cstheme="majorBidi"/>
+      <w:rFonts w:asciiTheme="majorHAnsi" w:hAnsiTheme="majorHAnsi" w:eastAsiaTheme="majorEastAsia" w:cstheme="majorBidi"/>
       <w:color w:val="000000" w:themeColor="text1"/>
       <w:sz w:val="26"/>
       <w:szCs w:val="26"/>
       <w:u w:val="single"/>
     </w:rPr>
   </w:style>
-  <w:style w:type="character" w:customStyle="1" w:styleId="Ttulo3Car">
+  <w:style w:type="character" w:styleId="Ttulo3Car" w:customStyle="1">
     <w:name w:val="Título 3 Car"/>
     <w:basedOn w:val="Fuentedeprrafopredeter"/>
     <w:link w:val="Ttulo3"/>
     <w:uiPriority w:val="9"/>
     <w:rsid w:val="00EA28D3"/>
     <w:rPr>
-      <w:rFonts w:asciiTheme="majorHAnsi" w:eastAsiaTheme="majorEastAsia" w:hAnsiTheme="majorHAnsi" w:cstheme="majorBidi"/>
+      <w:rFonts w:asciiTheme="majorHAnsi" w:hAnsiTheme="majorHAnsi" w:eastAsiaTheme="majorEastAsia" w:cstheme="majorBidi"/>
       <w:color w:val="1F3763" w:themeColor="accent1" w:themeShade="7F"/>
       <w:sz w:val="24"/>
       <w:szCs w:val="24"/>
     </w:rPr>
   </w:style>
-  <w:style w:type="paragraph" w:customStyle="1" w:styleId="Titulo3">
+  <w:style w:type="paragraph" w:styleId="Titulo3" w:customStyle="1">
     <w:name w:val="Titulo3"/>
     <w:basedOn w:val="Ttulo3"/>
     <w:link w:val="Titulo3Car"/>
@@ -5935,13 +6134,13 @@
       <w:color w:val="000000" w:themeColor="text1"/>
     </w:rPr>
   </w:style>
-  <w:style w:type="character" w:customStyle="1" w:styleId="Titulo3Car">
+  <w:style w:type="character" w:styleId="Titulo3Car" w:customStyle="1">
     <w:name w:val="Titulo3 Car"/>
     <w:basedOn w:val="Ttulo3Car"/>
     <w:link w:val="Titulo3"/>
     <w:rsid w:val="00EA28D3"/>
     <w:rPr>
-      <w:rFonts w:asciiTheme="majorHAnsi" w:eastAsia="Calibri" w:hAnsiTheme="majorHAnsi" w:cstheme="majorBidi"/>
+      <w:rFonts w:eastAsia="Calibri" w:asciiTheme="majorHAnsi" w:hAnsiTheme="majorHAnsi" w:cstheme="majorBidi"/>
       <w:color w:val="000000" w:themeColor="text1"/>
       <w:sz w:val="24"/>
       <w:szCs w:val="24"/>
@@ -5971,18 +6170,18 @@
       <w:ind w:left="440"/>
     </w:pPr>
   </w:style>
-  <w:style w:type="character" w:customStyle="1" w:styleId="Titulo1Char">
+  <w:style w:type="character" w:styleId="Titulo1Char" w:customStyle="1">
     <w:name w:val="Titulo1 Char"/>
     <w:basedOn w:val="Fuentedeprrafopredeter"/>
     <w:rsid w:val="00FA5DCD"/>
     <w:rPr>
-      <w:rFonts w:asciiTheme="majorHAnsi" w:eastAsiaTheme="majorEastAsia" w:hAnsiTheme="majorHAnsi" w:cstheme="majorBidi"/>
+      <w:rFonts w:asciiTheme="majorHAnsi" w:hAnsiTheme="majorHAnsi" w:eastAsiaTheme="majorEastAsia" w:cstheme="majorBidi"/>
       <w:color w:val="auto"/>
       <w:sz w:val="32"/>
       <w:szCs w:val="32"/>
     </w:rPr>
   </w:style>
-  <w:style w:type="character" w:customStyle="1" w:styleId="ui-provider">
+  <w:style w:type="character" w:styleId="ui-provider" w:customStyle="1">
     <w:name w:val="ui-provider"/>
     <w:basedOn w:val="Fuentedeprrafopredeter"/>
     <w:rsid w:val="00FA5DCD"/>
@@ -6001,7 +6200,7 @@
       <w:lang w:eastAsia="es-ES"/>
     </w:rPr>
   </w:style>
-  <w:style w:type="character" w:customStyle="1" w:styleId="SinespaciadoCar">
+  <w:style w:type="character" w:styleId="SinespaciadoCar" w:customStyle="1">
     <w:name w:val="Sin espaciado Car"/>
     <w:basedOn w:val="Fuentedeprrafopredeter"/>
     <w:link w:val="Sinespaciado"/>
@@ -6012,7 +6211,7 @@
       <w:lang w:eastAsia="es-ES"/>
     </w:rPr>
   </w:style>
-  <w:style w:type="character" w:customStyle="1" w:styleId="wacimagecontainer">
+  <w:style w:type="character" w:styleId="wacimagecontainer" w:customStyle="1">
     <w:name w:val="wacimagecontainer"/>
     <w:basedOn w:val="Fuentedeprrafopredeter"/>
     <w:rsid w:val="00D946D5"/>
@@ -6029,17 +6228,17 @@
       <w:shd w:val="clear" w:color="auto" w:fill="E1DFDD"/>
     </w:rPr>
   </w:style>
-  <w:style w:type="character" w:customStyle="1" w:styleId="normaltextrun">
+  <w:style w:type="character" w:styleId="normaltextrun" w:customStyle="1">
     <w:name w:val="normaltextrun"/>
     <w:basedOn w:val="Fuentedeprrafopredeter"/>
     <w:rsid w:val="003A6943"/>
   </w:style>
-  <w:style w:type="character" w:customStyle="1" w:styleId="eop">
+  <w:style w:type="character" w:styleId="eop" w:customStyle="1">
     <w:name w:val="eop"/>
     <w:basedOn w:val="Fuentedeprrafopredeter"/>
     <w:rsid w:val="003A6943"/>
   </w:style>
-  <w:style w:type="paragraph" w:customStyle="1" w:styleId="paragraph">
+  <w:style w:type="paragraph" w:styleId="paragraph" w:customStyle="1">
     <w:name w:val="paragraph"/>
     <w:basedOn w:val="Normal"/>
     <w:rsid w:val="003A6943"/>
@@ -6047,7 +6246,7 @@
       <w:spacing w:before="100" w:beforeAutospacing="1" w:after="100" w:afterAutospacing="1" w:line="240" w:lineRule="auto"/>
     </w:pPr>
     <w:rPr>
-      <w:rFonts w:ascii="Times New Roman" w:eastAsia="Times New Roman" w:hAnsi="Times New Roman" w:cs="Times New Roman"/>
+      <w:rFonts w:ascii="Times New Roman" w:hAnsi="Times New Roman" w:eastAsia="Times New Roman" w:cs="Times New Roman"/>
       <w:sz w:val="24"/>
       <w:szCs w:val="24"/>
       <w:lang w:eastAsia="es-ES"/>
